--- a/hangszoveg/villany-en_hangszoveg.docx
+++ b/hangszoveg/villany-en_hangszoveg.docx
@@ -3,33 +3,779 @@
 <w:document xmlns:wpc="http://schemas.microsoft.com/office/word/2010/wordprocessingCanvas" xmlns:cx="http://schemas.microsoft.com/office/drawing/2014/chartex" xmlns:cx1="http://schemas.microsoft.com/office/drawing/2015/9/8/chartex" xmlns:cx2="http://schemas.microsoft.com/office/drawing/2015/10/21/chartex" xmlns:cx3="http://schemas.microsoft.com/office/drawing/2016/5/9/chartex" xmlns:cx4="http://schemas.microsoft.com/office/drawing/2016/5/10/chartex" xmlns:cx5="http://schemas.microsoft.com/office/drawing/2016/5/11/chartex" xmlns:cx6="http://schemas.microsoft.com/office/drawing/2016/5/12/chartex" xmlns:cx7="http://schemas.microsoft.com/office/drawing/2016/5/13/chartex" xmlns:cx8="http://schemas.microsoft.com/office/drawing/2016/5/14/chartex" xmlns:mc="http://schemas.openxmlformats.org/markup-compatibility/2006" xmlns:aink="http://schemas.microsoft.com/office/drawing/2016/ink" xmlns:am3d="http://schemas.microsoft.com/office/drawing/2017/model3d" xmlns:o="urn:schemas-microsoft-com:office:office" xmlns:oel="http://schemas.microsoft.com/office/2019/extlst" xmlns:r="http://schemas.openxmlformats.org/officeDocument/2006/relationships" xmlns:m="http://schemas.openxmlformats.org/officeDocument/2006/math" xmlns:v="urn:schemas-microsoft-com:vml" xmlns:wp14="http://schemas.microsoft.com/office/word/2010/wordprocessingDrawing" xmlns:wp="http://schemas.openxmlformats.org/drawingml/2006/wordprocessingDrawing" xmlns:w10="urn:schemas-microsoft-com:office:word" xmlns:w="http://schemas.openxmlformats.org/wordprocessingml/2006/main" xmlns:w14="http://schemas.microsoft.com/office/word/2010/wordml" xmlns:w15="http://schemas.microsoft.com/office/word/2012/wordml" xmlns:w16cex="http://schemas.microsoft.com/office/word/2018/wordml/cex" xmlns:w16cid="http://schemas.microsoft.com/office/word/2016/wordml/cid" xmlns:w16="http://schemas.microsoft.com/office/word/2018/wordml" xmlns:w16du="http://schemas.microsoft.com/office/word/2023/wordml/word16du" xmlns:w16sdtdh="http://schemas.microsoft.com/office/word/2020/wordml/sdtdatahash" xmlns:w16sdtfl="http://schemas.microsoft.com/office/word/2024/wordml/sdtformatlock" xmlns:w16se="http://schemas.microsoft.com/office/word/2015/wordml/symex" xmlns:wpg="http://schemas.microsoft.com/office/word/2010/wordprocessingGroup" xmlns:wpi="http://schemas.microsoft.com/office/word/2010/wordprocessingInk" xmlns:wne="http://schemas.microsoft.com/office/word/2006/wordml" xmlns:wps="http://schemas.microsoft.com/office/word/2010/wordprocessingShape" mc:Ignorable="w14 w15 w16se w16cid w16 w16cex w16sdtdh w16sdtfl w16du wp14">
   <w:body>
     <w:p>
-      <w:r>
-        <w:t>Villany railway station is located in the eastern part of the town, just a few minutes’ walk from the center of the historic wine region.</w:t>
+      <w:proofErr w:type="spellStart"/>
+      <w:r>
+        <w:t>Villanh</w:t>
+      </w:r>
+      <w:proofErr w:type="spellEnd"/>
+      <w:r>
+        <w:t xml:space="preserve"> </w:t>
+      </w:r>
+      <w:proofErr w:type="spellStart"/>
+      <w:r>
+        <w:t>railway</w:t>
+      </w:r>
+      <w:proofErr w:type="spellEnd"/>
+      <w:r>
+        <w:t xml:space="preserve"> </w:t>
+      </w:r>
+      <w:proofErr w:type="spellStart"/>
+      <w:r>
+        <w:t>station</w:t>
+      </w:r>
+      <w:proofErr w:type="spellEnd"/>
+      <w:r>
+        <w:t xml:space="preserve"> is </w:t>
+      </w:r>
+      <w:proofErr w:type="spellStart"/>
+      <w:r>
+        <w:t>located</w:t>
+      </w:r>
+      <w:proofErr w:type="spellEnd"/>
+      <w:r>
+        <w:t xml:space="preserve"> in </w:t>
+      </w:r>
+      <w:proofErr w:type="spellStart"/>
+      <w:r>
+        <w:t>the</w:t>
+      </w:r>
+      <w:proofErr w:type="spellEnd"/>
+      <w:r>
+        <w:t xml:space="preserve"> </w:t>
+      </w:r>
+      <w:proofErr w:type="spellStart"/>
+      <w:r>
+        <w:t>eastern</w:t>
+      </w:r>
+      <w:proofErr w:type="spellEnd"/>
+      <w:r>
+        <w:t xml:space="preserve"> part of </w:t>
+      </w:r>
+      <w:proofErr w:type="spellStart"/>
+      <w:r>
+        <w:t>the</w:t>
+      </w:r>
+      <w:proofErr w:type="spellEnd"/>
+      <w:r>
+        <w:t xml:space="preserve"> </w:t>
+      </w:r>
+      <w:proofErr w:type="spellStart"/>
+      <w:r>
+        <w:t>town</w:t>
+      </w:r>
+      <w:proofErr w:type="spellEnd"/>
+      <w:r>
+        <w:t xml:space="preserve">, </w:t>
+      </w:r>
+      <w:proofErr w:type="spellStart"/>
+      <w:r>
+        <w:t>just</w:t>
+      </w:r>
+      <w:proofErr w:type="spellEnd"/>
+      <w:r>
+        <w:t xml:space="preserve"> a </w:t>
+      </w:r>
+      <w:proofErr w:type="spellStart"/>
+      <w:r>
+        <w:t>few</w:t>
+      </w:r>
+      <w:proofErr w:type="spellEnd"/>
+      <w:r>
+        <w:t xml:space="preserve"> </w:t>
+      </w:r>
+      <w:proofErr w:type="spellStart"/>
+      <w:r>
+        <w:t>minutes</w:t>
+      </w:r>
+      <w:proofErr w:type="spellEnd"/>
+      <w:r>
+        <w:t xml:space="preserve">’ </w:t>
+      </w:r>
+      <w:proofErr w:type="spellStart"/>
+      <w:r>
+        <w:t>walk</w:t>
+      </w:r>
+      <w:proofErr w:type="spellEnd"/>
+      <w:r>
+        <w:t xml:space="preserve"> </w:t>
+      </w:r>
+      <w:proofErr w:type="spellStart"/>
+      <w:r>
+        <w:t>from</w:t>
+      </w:r>
+      <w:proofErr w:type="spellEnd"/>
+      <w:r>
+        <w:t xml:space="preserve"> </w:t>
+      </w:r>
+      <w:proofErr w:type="spellStart"/>
+      <w:r>
+        <w:t>the</w:t>
+      </w:r>
+      <w:proofErr w:type="spellEnd"/>
+      <w:r>
+        <w:t xml:space="preserve"> center of </w:t>
+      </w:r>
+      <w:proofErr w:type="spellStart"/>
+      <w:r>
+        <w:t>the</w:t>
+      </w:r>
+      <w:proofErr w:type="spellEnd"/>
+      <w:r>
+        <w:t xml:space="preserve"> </w:t>
+      </w:r>
+      <w:proofErr w:type="spellStart"/>
+      <w:r>
+        <w:t>historic</w:t>
+      </w:r>
+      <w:proofErr w:type="spellEnd"/>
+      <w:r>
+        <w:t xml:space="preserve"> </w:t>
+      </w:r>
+      <w:proofErr w:type="spellStart"/>
+      <w:r>
+        <w:t>wine</w:t>
+      </w:r>
+      <w:proofErr w:type="spellEnd"/>
+      <w:r>
+        <w:t xml:space="preserve"> </w:t>
+      </w:r>
+      <w:proofErr w:type="spellStart"/>
+      <w:r>
+        <w:t>region</w:t>
+      </w:r>
+      <w:proofErr w:type="spellEnd"/>
+      <w:r>
+        <w:t>.</w:t>
       </w:r>
     </w:p>
     <w:p>
       <w:r>
-        <w:t>The station holds both local and international significance, as the railway line leads toward the Croatian border and provides connections to several nearby towns, including Pécs and Magyarbóly.</w:t>
+        <w:t xml:space="preserve">The </w:t>
+      </w:r>
+      <w:proofErr w:type="spellStart"/>
+      <w:r>
+        <w:t>station</w:t>
+      </w:r>
+      <w:proofErr w:type="spellEnd"/>
+      <w:r>
+        <w:t xml:space="preserve"> </w:t>
+      </w:r>
+      <w:proofErr w:type="spellStart"/>
+      <w:r>
+        <w:t>holds</w:t>
+      </w:r>
+      <w:proofErr w:type="spellEnd"/>
+      <w:r>
+        <w:t xml:space="preserve"> </w:t>
+      </w:r>
+      <w:proofErr w:type="spellStart"/>
+      <w:r>
+        <w:t>both</w:t>
+      </w:r>
+      <w:proofErr w:type="spellEnd"/>
+      <w:r>
+        <w:t xml:space="preserve"> local and </w:t>
+      </w:r>
+      <w:proofErr w:type="spellStart"/>
+      <w:r>
+        <w:t>international</w:t>
+      </w:r>
+      <w:proofErr w:type="spellEnd"/>
+      <w:r>
+        <w:t xml:space="preserve"> </w:t>
+      </w:r>
+      <w:proofErr w:type="spellStart"/>
+      <w:r>
+        <w:t>significance</w:t>
+      </w:r>
+      <w:proofErr w:type="spellEnd"/>
+      <w:r>
+        <w:t xml:space="preserve">, </w:t>
+      </w:r>
+      <w:proofErr w:type="spellStart"/>
+      <w:r>
+        <w:t>as</w:t>
+      </w:r>
+      <w:proofErr w:type="spellEnd"/>
+      <w:r>
+        <w:t xml:space="preserve"> </w:t>
+      </w:r>
+      <w:proofErr w:type="spellStart"/>
+      <w:r>
+        <w:t>the</w:t>
+      </w:r>
+      <w:proofErr w:type="spellEnd"/>
+      <w:r>
+        <w:t xml:space="preserve"> </w:t>
+      </w:r>
+      <w:proofErr w:type="spellStart"/>
+      <w:r>
+        <w:t>railway</w:t>
+      </w:r>
+      <w:proofErr w:type="spellEnd"/>
+      <w:r>
+        <w:t xml:space="preserve"> line </w:t>
+      </w:r>
+      <w:proofErr w:type="spellStart"/>
+      <w:r>
+        <w:t>leads</w:t>
+      </w:r>
+      <w:proofErr w:type="spellEnd"/>
+      <w:r>
+        <w:t xml:space="preserve"> </w:t>
+      </w:r>
+      <w:proofErr w:type="spellStart"/>
+      <w:r>
+        <w:t>toward</w:t>
+      </w:r>
+      <w:proofErr w:type="spellEnd"/>
+      <w:r>
+        <w:t xml:space="preserve"> </w:t>
+      </w:r>
+      <w:proofErr w:type="spellStart"/>
+      <w:r>
+        <w:t>the</w:t>
+      </w:r>
+      <w:proofErr w:type="spellEnd"/>
+      <w:r>
+        <w:t xml:space="preserve"> </w:t>
+      </w:r>
+      <w:proofErr w:type="spellStart"/>
+      <w:r>
+        <w:t>Croatian</w:t>
+      </w:r>
+      <w:proofErr w:type="spellEnd"/>
+      <w:r>
+        <w:t xml:space="preserve"> </w:t>
+      </w:r>
+      <w:proofErr w:type="spellStart"/>
+      <w:r>
+        <w:t>border</w:t>
+      </w:r>
+      <w:proofErr w:type="spellEnd"/>
+      <w:r>
+        <w:t xml:space="preserve"> and </w:t>
+      </w:r>
+      <w:proofErr w:type="spellStart"/>
+      <w:r>
+        <w:t>provides</w:t>
+      </w:r>
+      <w:proofErr w:type="spellEnd"/>
+      <w:r>
+        <w:t xml:space="preserve"> </w:t>
+      </w:r>
+      <w:proofErr w:type="spellStart"/>
+      <w:r>
+        <w:t>connections</w:t>
+      </w:r>
+      <w:proofErr w:type="spellEnd"/>
+      <w:r>
+        <w:t xml:space="preserve"> </w:t>
+      </w:r>
+      <w:proofErr w:type="spellStart"/>
+      <w:r>
+        <w:t>to</w:t>
+      </w:r>
+      <w:proofErr w:type="spellEnd"/>
+      <w:r>
+        <w:t xml:space="preserve"> </w:t>
+      </w:r>
+      <w:proofErr w:type="spellStart"/>
+      <w:r>
+        <w:t>several</w:t>
+      </w:r>
+      <w:proofErr w:type="spellEnd"/>
+      <w:r>
+        <w:t xml:space="preserve"> </w:t>
+      </w:r>
+      <w:proofErr w:type="spellStart"/>
+      <w:r>
+        <w:t>nearby</w:t>
+      </w:r>
+      <w:proofErr w:type="spellEnd"/>
+      <w:r>
+        <w:t xml:space="preserve"> </w:t>
+      </w:r>
+      <w:proofErr w:type="spellStart"/>
+      <w:r>
+        <w:t>towns</w:t>
+      </w:r>
+      <w:proofErr w:type="spellEnd"/>
+      <w:r>
+        <w:t xml:space="preserve">, </w:t>
+      </w:r>
+      <w:proofErr w:type="spellStart"/>
+      <w:r>
+        <w:t>including</w:t>
+      </w:r>
+      <w:proofErr w:type="spellEnd"/>
+      <w:r>
+        <w:t xml:space="preserve"> Pécs and </w:t>
+      </w:r>
+      <w:proofErr w:type="spellStart"/>
+      <w:r>
+        <w:t>Madjarbooy</w:t>
+      </w:r>
+      <w:proofErr w:type="spellEnd"/>
+      <w:r>
+        <w:t>.</w:t>
       </w:r>
     </w:p>
     <w:p>
       <w:r>
-        <w:t>The station building in Villany is simple and functional in design, yet it blends well into the rural landscape.</w:t>
+        <w:t xml:space="preserve">The </w:t>
+      </w:r>
+      <w:proofErr w:type="spellStart"/>
+      <w:r>
+        <w:t>station</w:t>
+      </w:r>
+      <w:proofErr w:type="spellEnd"/>
+      <w:r>
+        <w:t xml:space="preserve"> </w:t>
+      </w:r>
+      <w:proofErr w:type="gramStart"/>
+      <w:r>
+        <w:t>building in</w:t>
+      </w:r>
+      <w:proofErr w:type="gramEnd"/>
+      <w:r>
+        <w:t xml:space="preserve"> </w:t>
+      </w:r>
+      <w:proofErr w:type="spellStart"/>
+      <w:r>
+        <w:t>Villanh</w:t>
+      </w:r>
+      <w:proofErr w:type="spellEnd"/>
+      <w:r>
+        <w:t xml:space="preserve"> is </w:t>
+      </w:r>
+      <w:proofErr w:type="spellStart"/>
+      <w:r>
+        <w:t>simple</w:t>
+      </w:r>
+      <w:proofErr w:type="spellEnd"/>
+      <w:r>
+        <w:t xml:space="preserve"> and </w:t>
+      </w:r>
+      <w:proofErr w:type="spellStart"/>
+      <w:r>
+        <w:t>functional</w:t>
+      </w:r>
+      <w:proofErr w:type="spellEnd"/>
+      <w:r>
+        <w:t xml:space="preserve"> in design, </w:t>
+      </w:r>
+      <w:proofErr w:type="spellStart"/>
+      <w:r>
+        <w:t>yet</w:t>
+      </w:r>
+      <w:proofErr w:type="spellEnd"/>
+      <w:r>
+        <w:t xml:space="preserve"> </w:t>
+      </w:r>
+      <w:proofErr w:type="spellStart"/>
+      <w:r>
+        <w:t>it</w:t>
+      </w:r>
+      <w:proofErr w:type="spellEnd"/>
+      <w:r>
+        <w:t xml:space="preserve"> </w:t>
+      </w:r>
+      <w:proofErr w:type="spellStart"/>
+      <w:r>
+        <w:t>blends</w:t>
+      </w:r>
+      <w:proofErr w:type="spellEnd"/>
+      <w:r>
+        <w:t xml:space="preserve"> </w:t>
+      </w:r>
+      <w:proofErr w:type="spellStart"/>
+      <w:r>
+        <w:t>well</w:t>
+      </w:r>
+      <w:proofErr w:type="spellEnd"/>
+      <w:r>
+        <w:t xml:space="preserve"> </w:t>
+      </w:r>
+      <w:proofErr w:type="spellStart"/>
+      <w:r>
+        <w:t>into</w:t>
+      </w:r>
+      <w:proofErr w:type="spellEnd"/>
+      <w:r>
+        <w:t xml:space="preserve"> </w:t>
+      </w:r>
+      <w:proofErr w:type="spellStart"/>
+      <w:r>
+        <w:t>the</w:t>
+      </w:r>
+      <w:proofErr w:type="spellEnd"/>
+      <w:r>
+        <w:t xml:space="preserve"> </w:t>
+      </w:r>
+      <w:proofErr w:type="spellStart"/>
+      <w:r>
+        <w:t>rural</w:t>
+      </w:r>
+      <w:proofErr w:type="spellEnd"/>
+      <w:r>
+        <w:t xml:space="preserve"> </w:t>
+      </w:r>
+      <w:proofErr w:type="spellStart"/>
+      <w:r>
+        <w:t>landscape</w:t>
+      </w:r>
+      <w:proofErr w:type="spellEnd"/>
+      <w:r>
+        <w:t>.</w:t>
       </w:r>
     </w:p>
     <w:p>
-      <w:r>
-        <w:t>Although it is not a high-traffic terminal, it plays an important role in tourism.</w:t>
+      <w:proofErr w:type="spellStart"/>
+      <w:r>
+        <w:t>Although</w:t>
+      </w:r>
+      <w:proofErr w:type="spellEnd"/>
+      <w:r>
+        <w:t xml:space="preserve"> </w:t>
+      </w:r>
+      <w:proofErr w:type="spellStart"/>
+      <w:r>
+        <w:t>it</w:t>
+      </w:r>
+      <w:proofErr w:type="spellEnd"/>
+      <w:r>
+        <w:t xml:space="preserve"> is </w:t>
+      </w:r>
+      <w:proofErr w:type="spellStart"/>
+      <w:r>
+        <w:t>not</w:t>
+      </w:r>
+      <w:proofErr w:type="spellEnd"/>
+      <w:r>
+        <w:t xml:space="preserve"> a </w:t>
+      </w:r>
+      <w:proofErr w:type="spellStart"/>
+      <w:r>
+        <w:t>high-traffic</w:t>
+      </w:r>
+      <w:proofErr w:type="spellEnd"/>
+      <w:r>
+        <w:t xml:space="preserve"> </w:t>
+      </w:r>
+      <w:proofErr w:type="spellStart"/>
+      <w:r>
+        <w:t>terminal</w:t>
+      </w:r>
+      <w:proofErr w:type="spellEnd"/>
+      <w:r>
+        <w:t xml:space="preserve">, </w:t>
+      </w:r>
+      <w:proofErr w:type="spellStart"/>
+      <w:r>
+        <w:t>it</w:t>
+      </w:r>
+      <w:proofErr w:type="spellEnd"/>
+      <w:r>
+        <w:t xml:space="preserve"> plays an </w:t>
+      </w:r>
+      <w:proofErr w:type="spellStart"/>
+      <w:r>
+        <w:t>important</w:t>
+      </w:r>
+      <w:proofErr w:type="spellEnd"/>
+      <w:r>
+        <w:t xml:space="preserve"> </w:t>
+      </w:r>
+      <w:proofErr w:type="spellStart"/>
+      <w:r>
+        <w:t>role</w:t>
+      </w:r>
+      <w:proofErr w:type="spellEnd"/>
+      <w:r>
+        <w:t xml:space="preserve"> in </w:t>
+      </w:r>
+      <w:proofErr w:type="spellStart"/>
+      <w:r>
+        <w:t>tourism</w:t>
+      </w:r>
+      <w:proofErr w:type="spellEnd"/>
+      <w:r>
+        <w:t>.</w:t>
       </w:r>
     </w:p>
     <w:p>
-      <w:r>
-        <w:t>It offers convenient transportation for visitors arriving in the town — including day-trippers, wine tourists, and hikers.</w:t>
+      <w:proofErr w:type="spellStart"/>
+      <w:r>
+        <w:t>It</w:t>
+      </w:r>
+      <w:proofErr w:type="spellEnd"/>
+      <w:r>
+        <w:t xml:space="preserve"> </w:t>
+      </w:r>
+      <w:proofErr w:type="spellStart"/>
+      <w:r>
+        <w:t>offers</w:t>
+      </w:r>
+      <w:proofErr w:type="spellEnd"/>
+      <w:r>
+        <w:t xml:space="preserve"> </w:t>
+      </w:r>
+      <w:proofErr w:type="spellStart"/>
+      <w:r>
+        <w:t>convenient</w:t>
+      </w:r>
+      <w:proofErr w:type="spellEnd"/>
+      <w:r>
+        <w:t xml:space="preserve"> </w:t>
+      </w:r>
+      <w:proofErr w:type="spellStart"/>
+      <w:r>
+        <w:t>transportation</w:t>
+      </w:r>
+      <w:proofErr w:type="spellEnd"/>
+      <w:r>
+        <w:t xml:space="preserve"> </w:t>
+      </w:r>
+      <w:proofErr w:type="spellStart"/>
+      <w:r>
+        <w:t>for</w:t>
+      </w:r>
+      <w:proofErr w:type="spellEnd"/>
+      <w:r>
+        <w:t xml:space="preserve"> </w:t>
+      </w:r>
+      <w:proofErr w:type="spellStart"/>
+      <w:r>
+        <w:t>visitors</w:t>
+      </w:r>
+      <w:proofErr w:type="spellEnd"/>
+      <w:r>
+        <w:t xml:space="preserve"> </w:t>
+      </w:r>
+      <w:proofErr w:type="spellStart"/>
+      <w:r>
+        <w:t>arriving</w:t>
+      </w:r>
+      <w:proofErr w:type="spellEnd"/>
+      <w:r>
+        <w:t xml:space="preserve"> in </w:t>
+      </w:r>
+      <w:proofErr w:type="spellStart"/>
+      <w:r>
+        <w:t>the</w:t>
+      </w:r>
+      <w:proofErr w:type="spellEnd"/>
+      <w:r>
+        <w:t xml:space="preserve"> </w:t>
+      </w:r>
+      <w:proofErr w:type="spellStart"/>
+      <w:r>
+        <w:t>town</w:t>
+      </w:r>
+      <w:proofErr w:type="spellEnd"/>
+      <w:r>
+        <w:t xml:space="preserve"> — </w:t>
+      </w:r>
+      <w:proofErr w:type="spellStart"/>
+      <w:r>
+        <w:t>including</w:t>
+      </w:r>
+      <w:proofErr w:type="spellEnd"/>
+      <w:r>
+        <w:t xml:space="preserve"> </w:t>
+      </w:r>
+      <w:proofErr w:type="spellStart"/>
+      <w:r>
+        <w:t>day-trippers</w:t>
+      </w:r>
+      <w:proofErr w:type="spellEnd"/>
+      <w:r>
+        <w:t xml:space="preserve">, </w:t>
+      </w:r>
+      <w:proofErr w:type="spellStart"/>
+      <w:r>
+        <w:t>wine</w:t>
+      </w:r>
+      <w:proofErr w:type="spellEnd"/>
+      <w:r>
+        <w:t xml:space="preserve"> </w:t>
+      </w:r>
+      <w:proofErr w:type="spellStart"/>
+      <w:r>
+        <w:t>tourists</w:t>
+      </w:r>
+      <w:proofErr w:type="spellEnd"/>
+      <w:r>
+        <w:t xml:space="preserve">, and </w:t>
+      </w:r>
+      <w:proofErr w:type="spellStart"/>
+      <w:r>
+        <w:t>hikers</w:t>
+      </w:r>
+      <w:proofErr w:type="spellEnd"/>
+      <w:r>
+        <w:t>.</w:t>
       </w:r>
     </w:p>
     <w:p>
       <w:r>
-        <w:t>The railway line connects Villány with Magyarbóly and Barcs, facilitating not only transportation but also bringing economic and cultural benefits to the region.</w:t>
+        <w:t xml:space="preserve">The </w:t>
+      </w:r>
+      <w:proofErr w:type="spellStart"/>
+      <w:r>
+        <w:t>railway</w:t>
+      </w:r>
+      <w:proofErr w:type="spellEnd"/>
+      <w:r>
+        <w:t xml:space="preserve"> line </w:t>
+      </w:r>
+      <w:proofErr w:type="spellStart"/>
+      <w:r>
+        <w:t>connects</w:t>
+      </w:r>
+      <w:proofErr w:type="spellEnd"/>
+      <w:r>
+        <w:t xml:space="preserve"> </w:t>
+      </w:r>
+      <w:proofErr w:type="spellStart"/>
+      <w:r>
+        <w:t>Villanh</w:t>
+      </w:r>
+      <w:proofErr w:type="spellEnd"/>
+      <w:r>
+        <w:t xml:space="preserve"> </w:t>
+      </w:r>
+      <w:proofErr w:type="spellStart"/>
+      <w:r>
+        <w:t>with</w:t>
+      </w:r>
+      <w:proofErr w:type="spellEnd"/>
+      <w:r>
+        <w:t xml:space="preserve"> </w:t>
+      </w:r>
+      <w:proofErr w:type="spellStart"/>
+      <w:r>
+        <w:t>Madjarbooy</w:t>
+      </w:r>
+      <w:proofErr w:type="spellEnd"/>
+      <w:r>
+        <w:t xml:space="preserve"> and </w:t>
+      </w:r>
+      <w:proofErr w:type="spellStart"/>
+      <w:r>
+        <w:t>Bar</w:t>
+      </w:r>
+      <w:r>
+        <w:t>tch</w:t>
+      </w:r>
+      <w:proofErr w:type="spellEnd"/>
+      <w:r>
+        <w:t xml:space="preserve">, </w:t>
+      </w:r>
+      <w:proofErr w:type="spellStart"/>
+      <w:r>
+        <w:t>facilitating</w:t>
+      </w:r>
+      <w:proofErr w:type="spellEnd"/>
+      <w:r>
+        <w:t xml:space="preserve"> </w:t>
+      </w:r>
+      <w:proofErr w:type="spellStart"/>
+      <w:r>
+        <w:t>not</w:t>
+      </w:r>
+      <w:proofErr w:type="spellEnd"/>
+      <w:r>
+        <w:t xml:space="preserve"> </w:t>
+      </w:r>
+      <w:proofErr w:type="spellStart"/>
+      <w:r>
+        <w:t>only</w:t>
+      </w:r>
+      <w:proofErr w:type="spellEnd"/>
+      <w:r>
+        <w:t xml:space="preserve"> </w:t>
+      </w:r>
+      <w:proofErr w:type="spellStart"/>
+      <w:r>
+        <w:t>transportation</w:t>
+      </w:r>
+      <w:proofErr w:type="spellEnd"/>
+      <w:r>
+        <w:t xml:space="preserve"> </w:t>
+      </w:r>
+      <w:proofErr w:type="spellStart"/>
+      <w:r>
+        <w:t>but</w:t>
+      </w:r>
+      <w:proofErr w:type="spellEnd"/>
+      <w:r>
+        <w:t xml:space="preserve"> </w:t>
+      </w:r>
+      <w:proofErr w:type="spellStart"/>
+      <w:r>
+        <w:t>also</w:t>
+      </w:r>
+      <w:proofErr w:type="spellEnd"/>
+      <w:r>
+        <w:t xml:space="preserve"> </w:t>
+      </w:r>
+      <w:proofErr w:type="spellStart"/>
+      <w:r>
+        <w:t>bringing</w:t>
+      </w:r>
+      <w:proofErr w:type="spellEnd"/>
+      <w:r>
+        <w:t xml:space="preserve"> </w:t>
+      </w:r>
+      <w:proofErr w:type="spellStart"/>
+      <w:r>
+        <w:t>economic</w:t>
+      </w:r>
+      <w:proofErr w:type="spellEnd"/>
+      <w:r>
+        <w:t xml:space="preserve"> and </w:t>
+      </w:r>
+      <w:proofErr w:type="spellStart"/>
+      <w:r>
+        <w:t>cultural</w:t>
+      </w:r>
+      <w:proofErr w:type="spellEnd"/>
+      <w:r>
+        <w:t xml:space="preserve"> </w:t>
+      </w:r>
+      <w:proofErr w:type="spellStart"/>
+      <w:r>
+        <w:t>benefits</w:t>
+      </w:r>
+      <w:proofErr w:type="spellEnd"/>
+      <w:r>
+        <w:t xml:space="preserve"> </w:t>
+      </w:r>
+      <w:proofErr w:type="spellStart"/>
+      <w:r>
+        <w:t>to</w:t>
+      </w:r>
+      <w:proofErr w:type="spellEnd"/>
+      <w:r>
+        <w:t xml:space="preserve"> </w:t>
+      </w:r>
+      <w:proofErr w:type="spellStart"/>
+      <w:r>
+        <w:t>the</w:t>
+      </w:r>
+      <w:proofErr w:type="spellEnd"/>
+      <w:r>
+        <w:t xml:space="preserve"> </w:t>
+      </w:r>
+      <w:proofErr w:type="spellStart"/>
+      <w:r>
+        <w:t>region</w:t>
+      </w:r>
+      <w:proofErr w:type="spellEnd"/>
+      <w:r>
+        <w:t>.</w:t>
       </w:r>
     </w:p>
     <w:sectPr>
@@ -645,6 +1391,7 @@
   <w:style w:type="character" w:default="1" w:styleId="Bekezdsalapbettpusa">
     <w:name w:val="Default Paragraph Font"/>
     <w:uiPriority w:val="1"/>
+    <w:semiHidden/>
     <w:unhideWhenUsed/>
   </w:style>
   <w:style w:type="table" w:default="1" w:styleId="Normltblzat">
